--- a/api/广场详情（评论区）.docx
+++ b/api/广场详情（评论区）.docx
@@ -85,31 +85,7 @@
           <w:b w:val="0"/>
           <w:bCs w:val="0"/>
         </w:rPr>
-        <w:t>“socialgroup_id”:</w:t>
-      </w:r>
-      <w:r>
-        <w:rPr>
-          <w:rFonts w:hint="default"/>
-          <w:b w:val="0"/>
-          <w:bCs w:val="0"/>
-        </w:rPr>
-        <w:t>”</w:t>
-      </w:r>
-      <w:r>
-        <w:rPr>
-          <w:rFonts w:hint="default"/>
-          <w:b w:val="0"/>
-          <w:bCs w:val="0"/>
-        </w:rPr>
-        <w:t>1</w:t>
-      </w:r>
-      <w:r>
-        <w:rPr>
-          <w:rFonts w:hint="default"/>
-          <w:b w:val="0"/>
-          <w:bCs w:val="0"/>
-        </w:rPr>
-        <w:t>”</w:t>
+        <w:t>“socialgroup_id”:”1”</w:t>
       </w:r>
       <w:r>
         <w:rPr>
@@ -143,15 +119,7 @@
           <w:b w:val="0"/>
           <w:bCs w:val="0"/>
         </w:rPr>
-        <w:t>“square_item_type”:</w:t>
-      </w:r>
-      <w:r>
-        <w:rPr>
-          <w:rFonts w:hint="default"/>
-          <w:b w:val="0"/>
-          <w:bCs w:val="0"/>
-        </w:rPr>
-        <w:t>”broadcast”</w:t>
+        <w:t>“square_item_type”:”broadcast”</w:t>
       </w:r>
       <w:r>
         <w:rPr>
@@ -219,103 +187,23 @@
           <w:b w:val="0"/>
           <w:bCs w:val="0"/>
         </w:rPr>
-        <w:t>“method”:</w:t>
-      </w:r>
-      <w:r>
-        <w:rPr>
-          <w:rFonts w:hint="default"/>
-          <w:b w:val="0"/>
-          <w:bCs w:val="0"/>
-        </w:rPr>
-        <w:t>”comment”</w:t>
-      </w:r>
-      <w:r>
-        <w:rPr>
-          <w:rFonts w:hint="default"/>
-          <w:b w:val="0"/>
-          <w:bCs w:val="0"/>
-        </w:rPr>
-        <w:tab/>
-      </w:r>
-      <w:r>
-        <w:rPr>
-          <w:rFonts w:hint="default"/>
-          <w:b w:val="0"/>
-          <w:bCs w:val="0"/>
-        </w:rPr>
-        <w:t>//</w:t>
-      </w:r>
-      <w:r>
-        <w:rPr>
-          <w:rFonts w:hint="default"/>
-          <w:b w:val="0"/>
-          <w:bCs w:val="0"/>
-        </w:rPr>
-        <w:t>”comment”</w:t>
-      </w:r>
-      <w:r>
-        <w:rPr>
-          <w:rFonts w:hint="default"/>
-          <w:b w:val="0"/>
-          <w:bCs w:val="0"/>
-        </w:rPr>
-        <w:t>代表评论</w:t>
-      </w:r>
-      <w:r>
-        <w:rPr>
-          <w:rFonts w:hint="default"/>
-          <w:b w:val="0"/>
-          <w:bCs w:val="0"/>
-        </w:rPr>
-        <w:t>区</w:t>
-      </w:r>
-      <w:r>
-        <w:rPr>
-          <w:rFonts w:hint="default"/>
-          <w:b w:val="0"/>
-          <w:bCs w:val="0"/>
-        </w:rPr>
-        <w:t>的数据，</w:t>
-      </w:r>
-      <w:r>
-        <w:rPr>
-          <w:rFonts w:hint="default"/>
-          <w:b w:val="0"/>
-          <w:bCs w:val="0"/>
-        </w:rPr>
-        <w:t>”like”</w:t>
-      </w:r>
-      <w:r>
-        <w:rPr>
-          <w:rFonts w:hint="default"/>
-          <w:b w:val="0"/>
-          <w:bCs w:val="0"/>
-        </w:rPr>
-        <w:t>代表点赞者的具体数据（也就是哪些人点赞了），</w:t>
-      </w:r>
-      <w:r>
-        <w:rPr>
-          <w:rFonts w:hint="default"/>
-          <w:b w:val="0"/>
-          <w:bCs w:val="0"/>
-        </w:rPr>
-        <w:t>”dislike”</w:t>
-      </w:r>
-      <w:r>
-        <w:rPr>
-          <w:rFonts w:hint="default"/>
-          <w:b w:val="0"/>
-          <w:bCs w:val="0"/>
-        </w:rPr>
-        <w:t>代表疑惑</w:t>
-      </w:r>
-      <w:r>
-        <w:rPr>
-          <w:rFonts w:hint="default"/>
-          <w:b w:val="0"/>
-          <w:bCs w:val="0"/>
-        </w:rPr>
-        <w:t>的数据（如果是circle，那你就不能在这里选择dislike）</w:t>
+        <w:t>“method”:”comment”</w:t>
+      </w:r>
+      <w:r>
+        <w:rPr>
+          <w:rFonts w:hint="default"/>
+          <w:b w:val="0"/>
+          <w:bCs w:val="0"/>
+        </w:rPr>
+        <w:tab/>
+      </w:r>
+      <w:r>
+        <w:rPr>
+          <w:rFonts w:hint="default"/>
+          <w:b w:val="0"/>
+          <w:bCs w:val="0"/>
+        </w:rPr>
+        <w:t>//”comment”代表评论区的数据，”like”代表点赞者的具体数据（也就是哪些人点赞了），”dislike”代表疑惑的数据（如果是circle，那你就不能在这里选择dislike）</w:t>
       </w:r>
     </w:p>
     <w:p>
@@ -1997,430 +1885,436 @@
         <w:rPr>
           <w:rFonts w:hint="default"/>
         </w:rPr>
-        <w:t>“reply_fro</w:t>
+        <w:t>“reply_from_user_nickname”:xx,</w:t>
+      </w:r>
+    </w:p>
+    <w:p>
+      <w:pPr>
+        <w:ind w:left="2100" w:leftChars="0" w:firstLine="420" w:firstLineChars="0"/>
+        <w:rPr>
+          <w:rFonts w:hint="default"/>
+        </w:rPr>
+      </w:pPr>
+      <w:r>
+        <w:rPr>
+          <w:rFonts w:hint="default"/>
+        </w:rPr>
+        <w:t>“reply_to_user_id”:xx,</w:t>
+      </w:r>
+    </w:p>
+    <w:p>
+      <w:pPr>
+        <w:ind w:left="2100" w:leftChars="0" w:firstLine="420" w:firstLineChars="0"/>
+        <w:rPr>
+          <w:rFonts w:hint="default"/>
+        </w:rPr>
+      </w:pPr>
+      <w:r>
+        <w:rPr>
+          <w:rFonts w:hint="default"/>
+        </w:rPr>
+        <w:t>“reply_to_user_nickname”:xx,</w:t>
+      </w:r>
+      <w:r>
+        <w:rPr>
+          <w:rFonts w:hint="default"/>
+        </w:rPr>
+        <w:tab/>
+      </w:r>
+      <w:r>
+        <w:rPr>
+          <w:rFonts w:hint="default"/>
+        </w:rPr>
+        <w:tab/>
+      </w:r>
+      <w:r>
+        <w:rPr>
+          <w:rFonts w:hint="default"/>
+        </w:rPr>
+        <w:t>//</w:t>
+      </w:r>
+    </w:p>
+    <w:p>
+      <w:pPr>
+        <w:ind w:left="2100" w:leftChars="0" w:firstLine="420" w:firstLineChars="0"/>
+        <w:rPr>
+          <w:rFonts w:hint="default"/>
+        </w:rPr>
+      </w:pPr>
+      <w:r>
+        <w:rPr>
+          <w:rFonts w:hint="default"/>
+        </w:rPr>
+        <w:t>“content”:xxx,</w:t>
+      </w:r>
+      <w:r>
+        <w:rPr>
+          <w:rFonts w:hint="default"/>
+        </w:rPr>
+        <w:tab/>
+      </w:r>
+      <w:r>
+        <w:rPr>
+          <w:rFonts w:hint="default"/>
+        </w:rPr>
+        <w:tab/>
+      </w:r>
+      <w:r>
+        <w:rPr>
+          <w:rFonts w:hint="default"/>
+        </w:rPr>
+        <w:t>//内容</w:t>
+      </w:r>
+    </w:p>
+    <w:p>
+      <w:pPr>
+        <w:ind w:left="2100" w:leftChars="0" w:firstLine="420" w:firstLineChars="0"/>
+        <w:rPr>
+          <w:rFonts w:hint="default"/>
+        </w:rPr>
+      </w:pPr>
+      <w:r>
+        <w:rPr>
+          <w:rFonts w:hint="default"/>
+        </w:rPr>
+        <w:t>“create_date”:xx,</w:t>
+      </w:r>
+      <w:r>
+        <w:rPr>
+          <w:rFonts w:hint="default"/>
+        </w:rPr>
+        <w:tab/>
+      </w:r>
+      <w:r>
+        <w:rPr>
+          <w:rFonts w:hint="default"/>
+        </w:rPr>
+        <w:tab/>
+      </w:r>
+      <w:r>
+        <w:rPr>
+          <w:rFonts w:hint="default"/>
+        </w:rPr>
+        <w:t>//</w:t>
+      </w:r>
+    </w:p>
+    <w:p>
+      <w:pPr>
+        <w:ind w:left="1680" w:leftChars="0" w:firstLine="420" w:firstLineChars="0"/>
+        <w:rPr>
+          <w:rFonts w:hint="default"/>
+        </w:rPr>
+      </w:pPr>
+      <w:r>
+        <w:rPr>
+          <w:rFonts w:hint="default"/>
+        </w:rPr>
+        <w:t>},</w:t>
+      </w:r>
+    </w:p>
+    <w:p>
+      <w:pPr>
+        <w:ind w:left="1680" w:leftChars="0" w:firstLine="420" w:firstLineChars="0"/>
+        <w:rPr>
+          <w:rFonts w:hint="default"/>
+        </w:rPr>
+      </w:pPr>
+      <w:r>
+        <w:rPr>
+          <w:rFonts w:hint="default"/>
+        </w:rPr>
+        <w:t>//略其他</w:t>
+      </w:r>
+    </w:p>
+    <w:p>
+      <w:pPr>
+        <w:ind w:left="1260" w:leftChars="0" w:firstLine="420" w:firstLineChars="0"/>
+        <w:rPr>
+          <w:rFonts w:hint="default"/>
+        </w:rPr>
+      </w:pPr>
+      <w:r>
+        <w:rPr>
+          <w:rFonts w:hint="default"/>
+        </w:rPr>
+        <w:t>]</w:t>
+      </w:r>
+    </w:p>
+    <w:p>
+      <w:pPr>
+        <w:ind w:left="840" w:leftChars="0" w:firstLine="420" w:firstLineChars="0"/>
+        <w:rPr>
+          <w:rFonts w:hint="default"/>
+        </w:rPr>
+      </w:pPr>
+    </w:p>
+    <w:p>
+      <w:pPr>
+        <w:ind w:left="420" w:leftChars="0" w:firstLine="420" w:firstLineChars="0"/>
+        <w:rPr>
+          <w:rFonts w:hint="default"/>
+        </w:rPr>
+      </w:pPr>
+      <w:r>
+        <w:rPr>
+          <w:rFonts w:hint="default"/>
+        </w:rPr>
+        <w:t>}</w:t>
+      </w:r>
+    </w:p>
+    <w:p>
+      <w:pPr>
+        <w:ind w:left="840" w:leftChars="0" w:firstLine="420" w:firstLineChars="0"/>
+        <w:rPr>
+          <w:rFonts w:hint="default"/>
+        </w:rPr>
+      </w:pPr>
+    </w:p>
+    <w:p>
+      <w:r>
+        <w:t>}</w:t>
+      </w:r>
+    </w:p>
+    <w:p/>
+    <w:p/>
+    <w:p>
+      <w:r>
+        <w:t xml:space="preserve">//method = </w:t>
+      </w:r>
+      <w:r>
+        <w:t>like</w:t>
+      </w:r>
+      <w:r>
+        <w:t>，拉取点赞者的数据</w:t>
+      </w:r>
+    </w:p>
+    <w:p>
+      <w:r>
+        <w:t>{</w:t>
+      </w:r>
+    </w:p>
+    <w:p>
+      <w:pPr>
+        <w:ind w:firstLine="420" w:firstLineChars="0"/>
+        <w:rPr>
+          <w:rFonts w:hint="default"/>
+        </w:rPr>
+      </w:pPr>
+      <w:r>
+        <w:rPr>
+          <w:rFonts w:hint="default"/>
+        </w:rPr>
+        <w:t>“result”:0</w:t>
+      </w:r>
+      <w:r>
+        <w:rPr>
+          <w:rFonts w:hint="default"/>
+        </w:rPr>
+        <w:tab/>
+      </w:r>
+      <w:r>
+        <w:rPr>
+          <w:rFonts w:hint="default"/>
+        </w:rPr>
+        <w:t>//fail</w:t>
+      </w:r>
+    </w:p>
+    <w:p>
+      <w:pPr>
+        <w:ind w:firstLine="420" w:firstLineChars="0"/>
+        <w:rPr>
+          <w:rFonts w:hint="default"/>
+        </w:rPr>
+      </w:pPr>
+      <w:r>
+        <w:rPr>
+          <w:rFonts w:hint="default"/>
+        </w:rPr>
+        <w:t>“info”:xxx</w:t>
+      </w:r>
+    </w:p>
+    <w:p>
+      <w:r>
+        <w:t>}</w:t>
+      </w:r>
+    </w:p>
+    <w:p/>
+    <w:p>
+      <w:r>
+        <w:t>{</w:t>
+      </w:r>
+    </w:p>
+    <w:p>
+      <w:pPr>
+        <w:ind w:firstLine="420" w:firstLineChars="0"/>
+        <w:rPr>
+          <w:rFonts w:hint="default"/>
+        </w:rPr>
+      </w:pPr>
+      <w:r>
+        <w:rPr>
+          <w:rFonts w:hint="default"/>
+        </w:rPr>
+        <w:t>“result”:1,</w:t>
+      </w:r>
+    </w:p>
+    <w:p>
+      <w:pPr>
+        <w:ind w:firstLine="420" w:firstLineChars="0"/>
+        <w:rPr>
+          <w:rFonts w:hint="default"/>
+        </w:rPr>
+      </w:pPr>
+      <w:r>
+        <w:rPr>
+          <w:rFonts w:hint="default"/>
+        </w:rPr>
+        <w:t>“info”:</w:t>
+      </w:r>
+    </w:p>
+    <w:p>
+      <w:pPr>
+        <w:ind w:left="420" w:leftChars="0" w:firstLine="420" w:firstLineChars="0"/>
+        <w:rPr>
+          <w:rFonts w:hint="default"/>
+        </w:rPr>
+      </w:pPr>
+      <w:r>
+        <w:rPr>
+          <w:rFonts w:hint="default"/>
+        </w:rPr>
+        <w:t>[</w:t>
+      </w:r>
+    </w:p>
+    <w:p>
+      <w:pPr>
+        <w:ind w:left="840" w:leftChars="0" w:firstLine="420" w:firstLineChars="0"/>
+        <w:rPr>
+          <w:rFonts w:hint="default"/>
+        </w:rPr>
+      </w:pPr>
+      <w:r>
+        <w:rPr>
+          <w:rFonts w:hint="default"/>
+        </w:rPr>
+        <w:t>{</w:t>
+      </w:r>
+    </w:p>
+    <w:p>
+      <w:pPr>
+        <w:ind w:left="1260" w:leftChars="0" w:firstLine="420" w:firstLineChars="0"/>
+        <w:rPr>
+          <w:rFonts w:hint="default"/>
+        </w:rPr>
+      </w:pPr>
+      <w:r>
+        <w:rPr>
+          <w:rFonts w:hint="default"/>
+        </w:rPr>
+        <w:t>“judge_id”:xx,</w:t>
+      </w:r>
+    </w:p>
+    <w:p>
+      <w:pPr>
+        <w:ind w:left="1260" w:leftChars="0" w:firstLine="420" w:firstLineChars="0"/>
+        <w:rPr>
+          <w:rFonts w:hint="default"/>
+        </w:rPr>
+      </w:pPr>
+      <w:r>
+        <w:rPr>
+          <w:rFonts w:hint="default"/>
+        </w:rPr>
+        <w:t>“user_id”:xx,</w:t>
+      </w:r>
+    </w:p>
+    <w:p>
+      <w:pPr>
+        <w:ind w:left="1260" w:leftChars="0" w:firstLine="420" w:firstLineChars="0"/>
+        <w:rPr>
+          <w:rFonts w:hint="default"/>
+        </w:rPr>
+      </w:pPr>
+      <w:r>
+        <w:rPr>
+          <w:rFonts w:hint="default"/>
+        </w:rPr>
+        <w:t>“nickname”:xx,</w:t>
+      </w:r>
+    </w:p>
+    <w:p>
+      <w:pPr>
+        <w:ind w:left="1260" w:leftChars="0" w:firstLine="420" w:firstLineChars="0"/>
+        <w:rPr>
+          <w:rFonts w:hint="default"/>
+        </w:rPr>
+      </w:pPr>
+      <w:r>
+        <w:rPr>
+          <w:rFonts w:hint="default"/>
+        </w:rPr>
+        <w:t>“avatar”:xx</w:t>
+      </w:r>
+    </w:p>
+    <w:p>
+      <w:pPr>
+        <w:ind w:left="840" w:leftChars="0" w:firstLine="420" w:firstLineChars="0"/>
+        <w:rPr>
+          <w:rFonts w:hint="default"/>
+        </w:rPr>
+      </w:pPr>
+      <w:r>
+        <w:rPr>
+          <w:rFonts w:hint="default"/>
+        </w:rPr>
+        <w:t>},</w:t>
+      </w:r>
+    </w:p>
+    <w:p>
+      <w:pPr>
+        <w:ind w:left="840" w:leftChars="0" w:firstLine="420" w:firstLineChars="0"/>
+        <w:rPr>
+          <w:rFonts w:hint="default"/>
+        </w:rPr>
+      </w:pPr>
+      <w:r>
+        <w:rPr>
+          <w:rFonts w:hint="default"/>
+        </w:rPr>
+        <w:t>//略</w:t>
+      </w:r>
+    </w:p>
+    <w:p>
+      <w:pPr>
+        <w:ind w:left="420" w:leftChars="0" w:firstLine="420" w:firstLineChars="0"/>
+        <w:rPr>
+          <w:rFonts w:hint="default"/>
+        </w:rPr>
+      </w:pPr>
+      <w:r>
+        <w:rPr>
+          <w:rFonts w:hint="default"/>
+        </w:rPr>
+        <w:t>]</w:t>
+      </w:r>
+    </w:p>
+    <w:p>
+      <w:r>
+        <w:t>}</w:t>
+      </w:r>
+    </w:p>
+    <w:p/>
+    <w:p>
+      <w:r>
+        <w:t xml:space="preserve">//method = </w:t>
+      </w:r>
+      <w:r>
+        <w:t>dislike</w:t>
       </w:r>
       <w:bookmarkStart w:id="0" w:name="_GoBack"/>
       <w:bookmarkEnd w:id="0"/>
       <w:r>
-        <w:rPr>
-          <w:rFonts w:hint="default"/>
-        </w:rPr>
-        <w:t>m_user_nickname”:xx,</w:t>
-      </w:r>
-    </w:p>
-    <w:p>
-      <w:pPr>
-        <w:ind w:left="2100" w:leftChars="0" w:firstLine="420" w:firstLineChars="0"/>
-        <w:rPr>
-          <w:rFonts w:hint="default"/>
-        </w:rPr>
-      </w:pPr>
-      <w:r>
-        <w:rPr>
-          <w:rFonts w:hint="default"/>
-        </w:rPr>
-        <w:t>“reply_to_user_id”:xx,</w:t>
-      </w:r>
-    </w:p>
-    <w:p>
-      <w:pPr>
-        <w:ind w:left="2100" w:leftChars="0" w:firstLine="420" w:firstLineChars="0"/>
-        <w:rPr>
-          <w:rFonts w:hint="default"/>
-        </w:rPr>
-      </w:pPr>
-      <w:r>
-        <w:rPr>
-          <w:rFonts w:hint="default"/>
-        </w:rPr>
-        <w:t>“reply_to_user_nickname”:xx,</w:t>
-      </w:r>
-      <w:r>
-        <w:rPr>
-          <w:rFonts w:hint="default"/>
-        </w:rPr>
-        <w:tab/>
-      </w:r>
-      <w:r>
-        <w:rPr>
-          <w:rFonts w:hint="default"/>
-        </w:rPr>
-        <w:tab/>
-      </w:r>
-      <w:r>
-        <w:rPr>
-          <w:rFonts w:hint="default"/>
-        </w:rPr>
-        <w:t>//</w:t>
-      </w:r>
-    </w:p>
-    <w:p>
-      <w:pPr>
-        <w:ind w:left="2100" w:leftChars="0" w:firstLine="420" w:firstLineChars="0"/>
-        <w:rPr>
-          <w:rFonts w:hint="default"/>
-        </w:rPr>
-      </w:pPr>
-      <w:r>
-        <w:rPr>
-          <w:rFonts w:hint="default"/>
-        </w:rPr>
-        <w:t>“content”:xxx,</w:t>
-      </w:r>
-      <w:r>
-        <w:rPr>
-          <w:rFonts w:hint="default"/>
-        </w:rPr>
-        <w:tab/>
-      </w:r>
-      <w:r>
-        <w:rPr>
-          <w:rFonts w:hint="default"/>
-        </w:rPr>
-        <w:tab/>
-      </w:r>
-      <w:r>
-        <w:rPr>
-          <w:rFonts w:hint="default"/>
-        </w:rPr>
-        <w:t>//内容</w:t>
-      </w:r>
-    </w:p>
-    <w:p>
-      <w:pPr>
-        <w:ind w:left="2100" w:leftChars="0" w:firstLine="420" w:firstLineChars="0"/>
-        <w:rPr>
-          <w:rFonts w:hint="default"/>
-        </w:rPr>
-      </w:pPr>
-      <w:r>
-        <w:rPr>
-          <w:rFonts w:hint="default"/>
-        </w:rPr>
-        <w:t>“create_date”:xx,</w:t>
-      </w:r>
-      <w:r>
-        <w:rPr>
-          <w:rFonts w:hint="default"/>
-        </w:rPr>
-        <w:tab/>
-      </w:r>
-      <w:r>
-        <w:rPr>
-          <w:rFonts w:hint="default"/>
-        </w:rPr>
-        <w:tab/>
-      </w:r>
-      <w:r>
-        <w:rPr>
-          <w:rFonts w:hint="default"/>
-        </w:rPr>
-        <w:t>//</w:t>
-      </w:r>
-    </w:p>
-    <w:p>
-      <w:pPr>
-        <w:ind w:left="1680" w:leftChars="0" w:firstLine="420" w:firstLineChars="0"/>
-        <w:rPr>
-          <w:rFonts w:hint="default"/>
-        </w:rPr>
-      </w:pPr>
-      <w:r>
-        <w:rPr>
-          <w:rFonts w:hint="default"/>
-        </w:rPr>
-        <w:t>},</w:t>
-      </w:r>
-    </w:p>
-    <w:p>
-      <w:pPr>
-        <w:ind w:left="1680" w:leftChars="0" w:firstLine="420" w:firstLineChars="0"/>
-        <w:rPr>
-          <w:rFonts w:hint="default"/>
-        </w:rPr>
-      </w:pPr>
-      <w:r>
-        <w:rPr>
-          <w:rFonts w:hint="default"/>
-        </w:rPr>
-        <w:t>//略其他</w:t>
-      </w:r>
-    </w:p>
-    <w:p>
-      <w:pPr>
-        <w:ind w:left="1260" w:leftChars="0" w:firstLine="420" w:firstLineChars="0"/>
-        <w:rPr>
-          <w:rFonts w:hint="default"/>
-        </w:rPr>
-      </w:pPr>
-      <w:r>
-        <w:rPr>
-          <w:rFonts w:hint="default"/>
-        </w:rPr>
-        <w:t>]</w:t>
-      </w:r>
-    </w:p>
-    <w:p>
-      <w:pPr>
-        <w:ind w:left="840" w:leftChars="0" w:firstLine="420" w:firstLineChars="0"/>
-        <w:rPr>
-          <w:rFonts w:hint="default"/>
-        </w:rPr>
-      </w:pPr>
-    </w:p>
-    <w:p>
-      <w:pPr>
-        <w:ind w:left="420" w:leftChars="0" w:firstLine="420" w:firstLineChars="0"/>
-        <w:rPr>
-          <w:rFonts w:hint="default"/>
-        </w:rPr>
-      </w:pPr>
-      <w:r>
-        <w:rPr>
-          <w:rFonts w:hint="default"/>
-        </w:rPr>
-        <w:t>}</w:t>
-      </w:r>
-    </w:p>
-    <w:p>
-      <w:pPr>
-        <w:ind w:left="840" w:leftChars="0" w:firstLine="420" w:firstLineChars="0"/>
-        <w:rPr>
-          <w:rFonts w:hint="default"/>
-        </w:rPr>
-      </w:pPr>
-    </w:p>
-    <w:p>
-      <w:r>
-        <w:t>}</w:t>
-      </w:r>
-    </w:p>
-    <w:p/>
-    <w:p/>
-    <w:p>
-      <w:r>
-        <w:t>//method = 2，拉取点赞者的数据</w:t>
-      </w:r>
-    </w:p>
-    <w:p>
-      <w:r>
-        <w:t>{</w:t>
-      </w:r>
-    </w:p>
-    <w:p>
-      <w:pPr>
-        <w:ind w:firstLine="420" w:firstLineChars="0"/>
-        <w:rPr>
-          <w:rFonts w:hint="default"/>
-        </w:rPr>
-      </w:pPr>
-      <w:r>
-        <w:rPr>
-          <w:rFonts w:hint="default"/>
-        </w:rPr>
-        <w:t>“result”:0</w:t>
-      </w:r>
-      <w:r>
-        <w:rPr>
-          <w:rFonts w:hint="default"/>
-        </w:rPr>
-        <w:tab/>
-      </w:r>
-      <w:r>
-        <w:rPr>
-          <w:rFonts w:hint="default"/>
-        </w:rPr>
-        <w:t>//fail</w:t>
-      </w:r>
-    </w:p>
-    <w:p>
-      <w:pPr>
-        <w:ind w:firstLine="420" w:firstLineChars="0"/>
-        <w:rPr>
-          <w:rFonts w:hint="default"/>
-        </w:rPr>
-      </w:pPr>
-      <w:r>
-        <w:rPr>
-          <w:rFonts w:hint="default"/>
-        </w:rPr>
-        <w:t>“info”:xxx</w:t>
-      </w:r>
-    </w:p>
-    <w:p>
-      <w:r>
-        <w:t>}</w:t>
-      </w:r>
-    </w:p>
-    <w:p/>
-    <w:p>
-      <w:r>
-        <w:t>{</w:t>
-      </w:r>
-    </w:p>
-    <w:p>
-      <w:pPr>
-        <w:ind w:firstLine="420" w:firstLineChars="0"/>
-        <w:rPr>
-          <w:rFonts w:hint="default"/>
-        </w:rPr>
-      </w:pPr>
-      <w:r>
-        <w:rPr>
-          <w:rFonts w:hint="default"/>
-        </w:rPr>
-        <w:t>“result”:1,</w:t>
-      </w:r>
-    </w:p>
-    <w:p>
-      <w:pPr>
-        <w:ind w:firstLine="420" w:firstLineChars="0"/>
-        <w:rPr>
-          <w:rFonts w:hint="default"/>
-        </w:rPr>
-      </w:pPr>
-      <w:r>
-        <w:rPr>
-          <w:rFonts w:hint="default"/>
-        </w:rPr>
-        <w:t>“info”:</w:t>
-      </w:r>
-    </w:p>
-    <w:p>
-      <w:pPr>
-        <w:ind w:left="420" w:leftChars="0" w:firstLine="420" w:firstLineChars="0"/>
-        <w:rPr>
-          <w:rFonts w:hint="default"/>
-        </w:rPr>
-      </w:pPr>
-      <w:r>
-        <w:rPr>
-          <w:rFonts w:hint="default"/>
-        </w:rPr>
-        <w:t>[</w:t>
-      </w:r>
-    </w:p>
-    <w:p>
-      <w:pPr>
-        <w:ind w:left="840" w:leftChars="0" w:firstLine="420" w:firstLineChars="0"/>
-        <w:rPr>
-          <w:rFonts w:hint="default"/>
-        </w:rPr>
-      </w:pPr>
-      <w:r>
-        <w:rPr>
-          <w:rFonts w:hint="default"/>
-        </w:rPr>
-        <w:t>{</w:t>
-      </w:r>
-    </w:p>
-    <w:p>
-      <w:pPr>
-        <w:ind w:left="1260" w:leftChars="0" w:firstLine="420" w:firstLineChars="0"/>
-        <w:rPr>
-          <w:rFonts w:hint="default"/>
-        </w:rPr>
-      </w:pPr>
-      <w:r>
-        <w:rPr>
-          <w:rFonts w:hint="default"/>
-        </w:rPr>
-        <w:t>“judge_id”:xx,</w:t>
-      </w:r>
-    </w:p>
-    <w:p>
-      <w:pPr>
-        <w:ind w:left="1260" w:leftChars="0" w:firstLine="420" w:firstLineChars="0"/>
-        <w:rPr>
-          <w:rFonts w:hint="default"/>
-        </w:rPr>
-      </w:pPr>
-      <w:r>
-        <w:rPr>
-          <w:rFonts w:hint="default"/>
-        </w:rPr>
-        <w:t>“user_id”:xx,</w:t>
-      </w:r>
-    </w:p>
-    <w:p>
-      <w:pPr>
-        <w:ind w:left="1260" w:leftChars="0" w:firstLine="420" w:firstLineChars="0"/>
-        <w:rPr>
-          <w:rFonts w:hint="default"/>
-        </w:rPr>
-      </w:pPr>
-      <w:r>
-        <w:rPr>
-          <w:rFonts w:hint="default"/>
-        </w:rPr>
-        <w:t>“nickname”:xx,</w:t>
-      </w:r>
-    </w:p>
-    <w:p>
-      <w:pPr>
-        <w:ind w:left="1260" w:leftChars="0" w:firstLine="420" w:firstLineChars="0"/>
-        <w:rPr>
-          <w:rFonts w:hint="default"/>
-        </w:rPr>
-      </w:pPr>
-      <w:r>
-        <w:rPr>
-          <w:rFonts w:hint="default"/>
-        </w:rPr>
-        <w:t>“avatar”:xx</w:t>
-      </w:r>
-    </w:p>
-    <w:p>
-      <w:pPr>
-        <w:ind w:left="840" w:leftChars="0" w:firstLine="420" w:firstLineChars="0"/>
-        <w:rPr>
-          <w:rFonts w:hint="default"/>
-        </w:rPr>
-      </w:pPr>
-      <w:r>
-        <w:rPr>
-          <w:rFonts w:hint="default"/>
-        </w:rPr>
-        <w:t>},</w:t>
-      </w:r>
-    </w:p>
-    <w:p>
-      <w:pPr>
-        <w:ind w:left="840" w:leftChars="0" w:firstLine="420" w:firstLineChars="0"/>
-        <w:rPr>
-          <w:rFonts w:hint="default"/>
-        </w:rPr>
-      </w:pPr>
-      <w:r>
-        <w:rPr>
-          <w:rFonts w:hint="default"/>
-        </w:rPr>
-        <w:t>//略</w:t>
-      </w:r>
-    </w:p>
-    <w:p>
-      <w:pPr>
-        <w:ind w:left="420" w:leftChars="0" w:firstLine="420" w:firstLineChars="0"/>
-        <w:rPr>
-          <w:rFonts w:hint="default"/>
-        </w:rPr>
-      </w:pPr>
-      <w:r>
-        <w:rPr>
-          <w:rFonts w:hint="default"/>
-        </w:rPr>
-        <w:t>]</w:t>
-      </w:r>
-    </w:p>
-    <w:p>
-      <w:r>
-        <w:t>}</w:t>
-      </w:r>
-    </w:p>
-    <w:p/>
-    <w:p>
-      <w:r>
-        <w:t>//method = 3，拉取？者的数据</w:t>
+        <w:t>，拉取？者的数据</w:t>
       </w:r>
     </w:p>
     <w:p>

--- a/api/广场详情（评论区）.docx
+++ b/api/广场详情（评论区）.docx
@@ -855,318 +855,6 @@
     </w:p>
     <w:p>
       <w:pPr>
-        <w:ind w:firstLine="420" w:firstLineChars="0"/>
-        <w:rPr>
-          <w:rFonts w:hint="default"/>
-        </w:rPr>
-      </w:pPr>
-    </w:p>
-    <w:p>
-      <w:pPr>
-        <w:ind w:left="840" w:leftChars="0" w:firstLine="420" w:firstLineChars="0"/>
-        <w:rPr>
-          <w:rFonts w:hint="default"/>
-        </w:rPr>
-      </w:pPr>
-      <w:r>
-        <w:rPr>
-          <w:rFonts w:hint="default"/>
-        </w:rPr>
-        <w:t>“reply”:</w:t>
-      </w:r>
-    </w:p>
-    <w:p>
-      <w:pPr>
-        <w:ind w:left="1260" w:leftChars="0" w:firstLine="420" w:firstLineChars="0"/>
-        <w:rPr>
-          <w:rFonts w:hint="default"/>
-        </w:rPr>
-      </w:pPr>
-      <w:r>
-        <w:rPr>
-          <w:rFonts w:hint="default"/>
-        </w:rPr>
-        <w:t>[</w:t>
-      </w:r>
-    </w:p>
-    <w:p>
-      <w:pPr>
-        <w:ind w:left="1680" w:leftChars="0" w:firstLine="420" w:firstLineChars="0"/>
-        <w:rPr>
-          <w:rFonts w:hint="default"/>
-        </w:rPr>
-      </w:pPr>
-      <w:r>
-        <w:rPr>
-          <w:rFonts w:hint="default"/>
-        </w:rPr>
-        <w:t>{</w:t>
-      </w:r>
-    </w:p>
-    <w:p>
-      <w:pPr>
-        <w:ind w:left="2100" w:leftChars="0" w:firstLine="420" w:firstLineChars="0"/>
-        <w:rPr>
-          <w:rFonts w:hint="default"/>
-        </w:rPr>
-      </w:pPr>
-      <w:r>
-        <w:rPr>
-          <w:rFonts w:hint="default"/>
-        </w:rPr>
-        <w:t>“comment_id”:xx</w:t>
-      </w:r>
-      <w:r>
-        <w:rPr>
-          <w:rFonts w:hint="default"/>
-        </w:rPr>
-        <w:tab/>
-      </w:r>
-      <w:r>
-        <w:rPr>
-          <w:rFonts w:hint="default"/>
-        </w:rPr>
-        <w:tab/>
-      </w:r>
-      <w:r>
-        <w:rPr>
-          <w:rFonts w:hint="default"/>
-        </w:rPr>
-        <w:t>//该条回复属于哪个评论下面，评论的id号</w:t>
-      </w:r>
-    </w:p>
-    <w:p>
-      <w:pPr>
-        <w:ind w:left="2100" w:leftChars="0" w:firstLine="420" w:firstLineChars="0"/>
-        <w:rPr>
-          <w:rFonts w:hint="default"/>
-        </w:rPr>
-      </w:pPr>
-      <w:r>
-        <w:rPr>
-          <w:rFonts w:hint="default"/>
-        </w:rPr>
-        <w:t>“reply_id”:xx,</w:t>
-      </w:r>
-      <w:r>
-        <w:rPr>
-          <w:rFonts w:hint="default"/>
-        </w:rPr>
-        <w:tab/>
-      </w:r>
-      <w:r>
-        <w:rPr>
-          <w:rFonts w:hint="default"/>
-        </w:rPr>
-        <w:tab/>
-      </w:r>
-      <w:r>
-        <w:rPr>
-          <w:rFonts w:hint="default"/>
-        </w:rPr>
-        <w:t>//该条回复的id号</w:t>
-      </w:r>
-    </w:p>
-    <w:p>
-      <w:pPr>
-        <w:ind w:left="2100" w:leftChars="0" w:firstLine="420" w:firstLineChars="0"/>
-        <w:rPr>
-          <w:rFonts w:hint="default"/>
-        </w:rPr>
-      </w:pPr>
-      <w:r>
-        <w:rPr>
-          <w:rFonts w:hint="default"/>
-        </w:rPr>
-        <w:t>“reply_from_user_id”:xx</w:t>
-      </w:r>
-      <w:r>
-        <w:rPr>
-          <w:rFonts w:hint="default"/>
-        </w:rPr>
-        <w:tab/>
-      </w:r>
-      <w:r>
-        <w:rPr>
-          <w:rFonts w:hint="default"/>
-        </w:rPr>
-        <w:tab/>
-      </w:r>
-      <w:r>
-        <w:rPr>
-          <w:rFonts w:hint="default"/>
-        </w:rPr>
-        <w:t>//回复来自谁</w:t>
-      </w:r>
-    </w:p>
-    <w:p>
-      <w:pPr>
-        <w:ind w:left="2100" w:leftChars="0" w:firstLine="420" w:firstLineChars="0"/>
-        <w:rPr>
-          <w:rFonts w:hint="default"/>
-        </w:rPr>
-      </w:pPr>
-      <w:r>
-        <w:rPr>
-          <w:rFonts w:hint="default"/>
-        </w:rPr>
-        <w:t>“reply_from_user_nickname”:xx,</w:t>
-      </w:r>
-    </w:p>
-    <w:p>
-      <w:pPr>
-        <w:ind w:left="2100" w:leftChars="0" w:firstLine="420" w:firstLineChars="0"/>
-        <w:rPr>
-          <w:rFonts w:hint="default"/>
-        </w:rPr>
-      </w:pPr>
-      <w:r>
-        <w:rPr>
-          <w:rFonts w:hint="default"/>
-        </w:rPr>
-        <w:t>“reply_to_user_id”:xx</w:t>
-      </w:r>
-      <w:r>
-        <w:rPr>
-          <w:rFonts w:hint="default"/>
-        </w:rPr>
-        <w:tab/>
-      </w:r>
-      <w:r>
-        <w:rPr>
-          <w:rFonts w:hint="default"/>
-        </w:rPr>
-        <w:tab/>
-      </w:r>
-      <w:r>
-        <w:rPr>
-          <w:rFonts w:hint="default"/>
-        </w:rPr>
-        <w:t>//</w:t>
-      </w:r>
-    </w:p>
-    <w:p>
-      <w:pPr>
-        <w:ind w:left="2100" w:leftChars="0" w:firstLine="420" w:firstLineChars="0"/>
-        <w:rPr>
-          <w:rFonts w:hint="default"/>
-        </w:rPr>
-      </w:pPr>
-      <w:r>
-        <w:rPr>
-          <w:rFonts w:hint="default"/>
-        </w:rPr>
-        <w:t>“reply_to_user_nickname”:xx</w:t>
-      </w:r>
-    </w:p>
-    <w:p>
-      <w:pPr>
-        <w:ind w:left="2100" w:leftChars="0" w:firstLine="420" w:firstLineChars="0"/>
-        <w:rPr>
-          <w:rFonts w:hint="default"/>
-        </w:rPr>
-      </w:pPr>
-      <w:r>
-        <w:rPr>
-          <w:rFonts w:hint="default"/>
-        </w:rPr>
-        <w:t>“content”:xxx</w:t>
-      </w:r>
-      <w:r>
-        <w:rPr>
-          <w:rFonts w:hint="default"/>
-        </w:rPr>
-        <w:tab/>
-      </w:r>
-      <w:r>
-        <w:rPr>
-          <w:rFonts w:hint="default"/>
-        </w:rPr>
-        <w:tab/>
-      </w:r>
-      <w:r>
-        <w:rPr>
-          <w:rFonts w:hint="default"/>
-        </w:rPr>
-        <w:t>//内容</w:t>
-      </w:r>
-    </w:p>
-    <w:p>
-      <w:pPr>
-        <w:ind w:left="2100" w:leftChars="0" w:firstLine="420" w:firstLineChars="0"/>
-        <w:rPr>
-          <w:rFonts w:hint="default"/>
-        </w:rPr>
-      </w:pPr>
-      <w:r>
-        <w:rPr>
-          <w:rFonts w:hint="default"/>
-        </w:rPr>
-        <w:t>“create_date”:xx</w:t>
-      </w:r>
-      <w:r>
-        <w:rPr>
-          <w:rFonts w:hint="default"/>
-        </w:rPr>
-        <w:tab/>
-      </w:r>
-      <w:r>
-        <w:rPr>
-          <w:rFonts w:hint="default"/>
-        </w:rPr>
-        <w:tab/>
-      </w:r>
-      <w:r>
-        <w:rPr>
-          <w:rFonts w:hint="default"/>
-        </w:rPr>
-        <w:t>//</w:t>
-      </w:r>
-    </w:p>
-    <w:p>
-      <w:pPr>
-        <w:ind w:left="1680" w:leftChars="0" w:firstLine="420" w:firstLineChars="0"/>
-        <w:rPr>
-          <w:rFonts w:hint="default"/>
-        </w:rPr>
-      </w:pPr>
-      <w:r>
-        <w:rPr>
-          <w:rFonts w:hint="default"/>
-        </w:rPr>
-        <w:t>},</w:t>
-      </w:r>
-    </w:p>
-    <w:p>
-      <w:pPr>
-        <w:ind w:left="1680" w:leftChars="0" w:firstLine="420" w:firstLineChars="0"/>
-        <w:rPr>
-          <w:rFonts w:hint="default"/>
-        </w:rPr>
-      </w:pPr>
-      <w:r>
-        <w:rPr>
-          <w:rFonts w:hint="default"/>
-        </w:rPr>
-        <w:t>//略其他</w:t>
-      </w:r>
-    </w:p>
-    <w:p>
-      <w:pPr>
-        <w:ind w:left="1260" w:leftChars="0" w:firstLine="420" w:firstLineChars="0"/>
-        <w:rPr>
-          <w:rFonts w:hint="default"/>
-        </w:rPr>
-      </w:pPr>
-      <w:r>
-        <w:rPr>
-          <w:rFonts w:hint="default"/>
-        </w:rPr>
-        <w:t>]</w:t>
-      </w:r>
-    </w:p>
-    <w:p>
-      <w:pPr>
         <w:ind w:left="840" w:leftChars="0" w:firstLine="420" w:firstLineChars="0"/>
         <w:rPr>
           <w:rFonts w:hint="default"/>
@@ -1722,331 +1410,13 @@
     </w:p>
     <w:p>
       <w:pPr>
-        <w:ind w:firstLine="420" w:firstLineChars="0"/>
-        <w:rPr>
-          <w:rFonts w:hint="default"/>
-        </w:rPr>
-      </w:pPr>
-    </w:p>
-    <w:p>
-      <w:pPr>
         <w:ind w:left="840" w:leftChars="0" w:firstLine="420" w:firstLineChars="0"/>
         <w:rPr>
           <w:rFonts w:hint="default"/>
         </w:rPr>
       </w:pPr>
-      <w:r>
-        <w:rPr>
-          <w:rFonts w:hint="default"/>
-        </w:rPr>
-        <w:t>“reply”:</w:t>
-      </w:r>
-    </w:p>
-    <w:p>
-      <w:pPr>
-        <w:ind w:left="1260" w:leftChars="0" w:firstLine="420" w:firstLineChars="0"/>
-        <w:rPr>
-          <w:rFonts w:hint="default"/>
-        </w:rPr>
-      </w:pPr>
-      <w:r>
-        <w:rPr>
-          <w:rFonts w:hint="default"/>
-        </w:rPr>
-        <w:t>[</w:t>
-      </w:r>
-    </w:p>
-    <w:p>
-      <w:pPr>
-        <w:ind w:left="1680" w:leftChars="0" w:firstLine="420" w:firstLineChars="0"/>
-        <w:rPr>
-          <w:rFonts w:hint="default"/>
-        </w:rPr>
-      </w:pPr>
-      <w:r>
-        <w:rPr>
-          <w:rFonts w:hint="default"/>
-        </w:rPr>
-        <w:t>{</w:t>
-      </w:r>
-    </w:p>
-    <w:p>
-      <w:pPr>
-        <w:ind w:left="2100" w:leftChars="0" w:firstLine="420" w:firstLineChars="0"/>
-        <w:rPr>
-          <w:rFonts w:hint="default"/>
-        </w:rPr>
-      </w:pPr>
-      <w:r>
-        <w:rPr>
-          <w:rFonts w:hint="default"/>
-          <w:b w:val="0"/>
-          <w:bCs w:val="0"/>
-        </w:rPr>
-        <w:t>“comment_id”:xx,</w:t>
-      </w:r>
-      <w:r>
-        <w:rPr>
-          <w:rFonts w:hint="default"/>
-          <w:b w:val="0"/>
-          <w:bCs w:val="0"/>
-        </w:rPr>
-        <w:tab/>
-      </w:r>
-      <w:r>
-        <w:rPr>
-          <w:rFonts w:hint="default"/>
-          <w:b w:val="0"/>
-          <w:bCs w:val="0"/>
-        </w:rPr>
-        <w:tab/>
-      </w:r>
-      <w:r>
-        <w:rPr>
-          <w:rFonts w:hint="default"/>
-          <w:b w:val="0"/>
-          <w:bCs w:val="0"/>
-        </w:rPr>
-        <w:t>//该条回复属于哪个评论下面，评论的id号</w:t>
-      </w:r>
-    </w:p>
-    <w:p>
-      <w:pPr>
-        <w:ind w:left="2100" w:leftChars="0" w:firstLine="420" w:firstLineChars="0"/>
-        <w:rPr>
-          <w:rFonts w:hint="default"/>
-        </w:rPr>
-      </w:pPr>
-      <w:r>
-        <w:rPr>
-          <w:rFonts w:hint="default"/>
-        </w:rPr>
-        <w:t>“reply_id”:xx,</w:t>
-      </w:r>
-      <w:r>
-        <w:rPr>
-          <w:rFonts w:hint="default"/>
-        </w:rPr>
-        <w:tab/>
-      </w:r>
-      <w:r>
-        <w:rPr>
-          <w:rFonts w:hint="default"/>
-        </w:rPr>
-        <w:tab/>
-      </w:r>
-      <w:r>
-        <w:rPr>
-          <w:rFonts w:hint="default"/>
-        </w:rPr>
-        <w:t>//该条回复的id号</w:t>
-      </w:r>
-    </w:p>
-    <w:p>
-      <w:pPr>
-        <w:ind w:left="2100" w:leftChars="0" w:firstLine="420" w:firstLineChars="0"/>
-        <w:rPr>
-          <w:rFonts w:hint="default"/>
-        </w:rPr>
-      </w:pPr>
-      <w:r>
-        <w:rPr>
-          <w:rFonts w:hint="default"/>
-        </w:rPr>
-        <w:t>“reply_from_user_id”:xx,</w:t>
-      </w:r>
-      <w:r>
-        <w:rPr>
-          <w:rFonts w:hint="default"/>
-        </w:rPr>
-        <w:tab/>
-      </w:r>
-      <w:r>
-        <w:rPr>
-          <w:rFonts w:hint="default"/>
-        </w:rPr>
-        <w:tab/>
-      </w:r>
-      <w:r>
-        <w:rPr>
-          <w:rFonts w:hint="default"/>
-        </w:rPr>
-        <w:t>//回复来自谁</w:t>
-      </w:r>
-    </w:p>
-    <w:p>
-      <w:pPr>
-        <w:ind w:left="2100" w:leftChars="0" w:firstLine="420" w:firstLineChars="0"/>
-        <w:rPr>
-          <w:rFonts w:hint="default"/>
-        </w:rPr>
-      </w:pPr>
-      <w:r>
-        <w:rPr>
-          <w:rFonts w:hint="default"/>
-        </w:rPr>
-        <w:t>“reply_from_user_nickname”:xx,</w:t>
-      </w:r>
-    </w:p>
-    <w:p>
-      <w:pPr>
-        <w:ind w:left="2100" w:leftChars="0" w:firstLine="420" w:firstLineChars="0"/>
-        <w:rPr>
-          <w:rFonts w:hint="default"/>
-        </w:rPr>
-      </w:pPr>
-      <w:r>
-        <w:rPr>
-          <w:rFonts w:hint="default"/>
-        </w:rPr>
-        <w:t>“reply_to_user_id”:xx,</w:t>
-      </w:r>
-    </w:p>
-    <w:p>
-      <w:pPr>
-        <w:ind w:left="2100" w:leftChars="0" w:firstLine="420" w:firstLineChars="0"/>
-        <w:rPr>
-          <w:rFonts w:hint="default"/>
-        </w:rPr>
-      </w:pPr>
-      <w:r>
-        <w:rPr>
-          <w:rFonts w:hint="default"/>
-        </w:rPr>
-        <w:t>“reply_to_user_nickname”:xx,</w:t>
-      </w:r>
-      <w:r>
-        <w:rPr>
-          <w:rFonts w:hint="default"/>
-        </w:rPr>
-        <w:tab/>
-      </w:r>
-      <w:r>
-        <w:rPr>
-          <w:rFonts w:hint="default"/>
-        </w:rPr>
-        <w:tab/>
-      </w:r>
-      <w:r>
-        <w:rPr>
-          <w:rFonts w:hint="default"/>
-        </w:rPr>
-        <w:t>//</w:t>
-      </w:r>
-    </w:p>
-    <w:p>
-      <w:pPr>
-        <w:ind w:left="2100" w:leftChars="0" w:firstLine="420" w:firstLineChars="0"/>
-        <w:rPr>
-          <w:rFonts w:hint="default"/>
-        </w:rPr>
-      </w:pPr>
-      <w:r>
-        <w:rPr>
-          <w:rFonts w:hint="default"/>
-        </w:rPr>
-        <w:t>“content”:xxx,</w:t>
-      </w:r>
-      <w:r>
-        <w:rPr>
-          <w:rFonts w:hint="default"/>
-        </w:rPr>
-        <w:tab/>
-      </w:r>
-      <w:r>
-        <w:rPr>
-          <w:rFonts w:hint="default"/>
-        </w:rPr>
-        <w:tab/>
-      </w:r>
-      <w:r>
-        <w:rPr>
-          <w:rFonts w:hint="default"/>
-        </w:rPr>
-        <w:t>//内容</w:t>
-      </w:r>
-    </w:p>
-    <w:p>
-      <w:pPr>
-        <w:ind w:left="2100" w:leftChars="0" w:firstLine="420" w:firstLineChars="0"/>
-        <w:rPr>
-          <w:rFonts w:hint="default"/>
-        </w:rPr>
-      </w:pPr>
-      <w:r>
-        <w:rPr>
-          <w:rFonts w:hint="default"/>
-        </w:rPr>
-        <w:t>“create_date”:xx,</w:t>
-      </w:r>
-      <w:r>
-        <w:rPr>
-          <w:rFonts w:hint="default"/>
-        </w:rPr>
-        <w:tab/>
-      </w:r>
-      <w:r>
-        <w:rPr>
-          <w:rFonts w:hint="default"/>
-        </w:rPr>
-        <w:tab/>
-      </w:r>
-      <w:r>
-        <w:rPr>
-          <w:rFonts w:hint="default"/>
-        </w:rPr>
-        <w:t>//</w:t>
-      </w:r>
-    </w:p>
-    <w:p>
-      <w:pPr>
-        <w:ind w:left="1680" w:leftChars="0" w:firstLine="420" w:firstLineChars="0"/>
-        <w:rPr>
-          <w:rFonts w:hint="default"/>
-        </w:rPr>
-      </w:pPr>
-      <w:r>
-        <w:rPr>
-          <w:rFonts w:hint="default"/>
-        </w:rPr>
-        <w:t>},</w:t>
-      </w:r>
-    </w:p>
-    <w:p>
-      <w:pPr>
-        <w:ind w:left="1680" w:leftChars="0" w:firstLine="420" w:firstLineChars="0"/>
-        <w:rPr>
-          <w:rFonts w:hint="default"/>
-        </w:rPr>
-      </w:pPr>
-      <w:r>
-        <w:rPr>
-          <w:rFonts w:hint="default"/>
-        </w:rPr>
-        <w:t>//略其他</w:t>
-      </w:r>
-    </w:p>
-    <w:p>
-      <w:pPr>
-        <w:ind w:left="1260" w:leftChars="0" w:firstLine="420" w:firstLineChars="0"/>
-        <w:rPr>
-          <w:rFonts w:hint="default"/>
-        </w:rPr>
-      </w:pPr>
-      <w:r>
-        <w:rPr>
-          <w:rFonts w:hint="default"/>
-        </w:rPr>
-        <w:t>]</w:t>
-      </w:r>
-    </w:p>
-    <w:p>
-      <w:pPr>
-        <w:ind w:left="840" w:leftChars="0" w:firstLine="420" w:firstLineChars="0"/>
-        <w:rPr>
-          <w:rFonts w:hint="default"/>
-        </w:rPr>
-      </w:pPr>
+      <w:bookmarkStart w:id="0" w:name="_GoBack"/>
+      <w:bookmarkEnd w:id="0"/>
     </w:p>
     <w:p>
       <w:pPr>
@@ -2079,13 +1449,7 @@
     <w:p/>
     <w:p>
       <w:r>
-        <w:t xml:space="preserve">//method = </w:t>
-      </w:r>
-      <w:r>
-        <w:t>like</w:t>
-      </w:r>
-      <w:r>
-        <w:t>，拉取点赞者的数据</w:t>
+        <w:t>//method = like，拉取点赞者的数据</w:t>
       </w:r>
     </w:p>
     <w:p>
@@ -2306,15 +1670,7 @@
     <w:p/>
     <w:p>
       <w:r>
-        <w:t xml:space="preserve">//method = </w:t>
-      </w:r>
-      <w:r>
-        <w:t>dislike</w:t>
-      </w:r>
-      <w:bookmarkStart w:id="0" w:name="_GoBack"/>
-      <w:bookmarkEnd w:id="0"/>
-      <w:r>
-        <w:t>，拉取？者的数据</w:t>
+        <w:t>//method = dislike，拉取？者的数据</w:t>
       </w:r>
     </w:p>
     <w:p>
